--- a/django-to-do.docx
+++ b/django-to-do.docx
@@ -17,6 +17,9 @@
       </w:pPr>
       <w:r>
         <w:t>Account details page</w:t>
+      </w:r>
+      <w:r>
+        <w:t xml:space="preserve"> – change from edit view to view only</w:t>
       </w:r>
     </w:p>
     <w:p>
